--- a/unit-test/software installation guide.docx
+++ b/unit-test/software installation guide.docx
@@ -4,15 +4,7 @@
   <w:body>
     <w:p>
       <w:r>
-        <w:t xml:space="preserve">1. Download </w:t>
-      </w:r>
-      <w:proofErr w:type="spellStart"/>
-      <w:r>
-        <w:t>postgres</w:t>
-      </w:r>
-      <w:proofErr w:type="spellEnd"/>
-      <w:r>
-        <w:t xml:space="preserve"> database</w:t>
+        <w:t>1. Download postgres database</w:t>
       </w:r>
       <w:r>
         <w:t xml:space="preserve"> and instal</w:t>
@@ -82,15 +74,7 @@
         <w:t xml:space="preserve">2. </w:t>
       </w:r>
       <w:r>
-        <w:t xml:space="preserve">Download </w:t>
-      </w:r>
-      <w:proofErr w:type="spellStart"/>
-      <w:r>
-        <w:t>dbeaver</w:t>
-      </w:r>
-      <w:proofErr w:type="spellEnd"/>
-      <w:r>
-        <w:t>.</w:t>
+        <w:t>Download dbeaver.</w:t>
       </w:r>
     </w:p>
     <w:p>
@@ -147,26 +131,10 @@
         <w:t xml:space="preserve">3. </w:t>
       </w:r>
       <w:r>
-        <w:t xml:space="preserve">Launch </w:t>
-      </w:r>
-      <w:proofErr w:type="spellStart"/>
-      <w:r>
-        <w:t>dbeaver</w:t>
-      </w:r>
-      <w:proofErr w:type="spellEnd"/>
-      <w:r>
-        <w:t xml:space="preserve"> and c</w:t>
-      </w:r>
-      <w:r>
-        <w:t xml:space="preserve">reate new </w:t>
-      </w:r>
-      <w:proofErr w:type="spellStart"/>
-      <w:r>
-        <w:t>postgres</w:t>
-      </w:r>
-      <w:proofErr w:type="spellEnd"/>
-      <w:r>
-        <w:t xml:space="preserve"> database instance</w:t>
+        <w:t>Launch dbeaver and c</w:t>
+      </w:r>
+      <w:r>
+        <w:t>reate new postgres database instance</w:t>
       </w:r>
       <w:r>
         <w:t xml:space="preserve"> and schema</w:t>
@@ -378,7 +346,6 @@
         </w:rPr>
         <w:t xml:space="preserve">= </w:t>
       </w:r>
-      <w:proofErr w:type="spellStart"/>
       <w:r>
         <w:rPr>
           <w:rFonts w:ascii="Courier New" w:eastAsia="Times New Roman" w:hAnsi="Courier New" w:cs="Courier New"/>
@@ -386,9 +353,8 @@
           <w:sz w:val="20"/>
           <w:szCs w:val="20"/>
         </w:rPr>
-        <w:t>jdbc:postgresql</w:t>
-      </w:r>
-      <w:proofErr w:type="spellEnd"/>
+        <w:t>jdbc:postgresql://localhost:5432/postgres</w:t>
+      </w:r>
       <w:r>
         <w:rPr>
           <w:rFonts w:ascii="Courier New" w:eastAsia="Times New Roman" w:hAnsi="Courier New" w:cs="Courier New"/>
@@ -396,9 +362,26 @@
           <w:sz w:val="20"/>
           <w:szCs w:val="20"/>
         </w:rPr>
-        <w:t>://localhost:5432/</w:t>
-      </w:r>
-      <w:proofErr w:type="spellStart"/>
+        <w:br/>
+      </w:r>
+      <w:r>
+        <w:rPr>
+          <w:rFonts w:ascii="Courier New" w:eastAsia="Times New Roman" w:hAnsi="Courier New" w:cs="Courier New"/>
+          <w:color w:val="CC7832"/>
+          <w:sz w:val="20"/>
+          <w:szCs w:val="20"/>
+        </w:rPr>
+        <w:t>spring.datasource.username</w:t>
+      </w:r>
+      <w:r>
+        <w:rPr>
+          <w:rFonts w:ascii="Courier New" w:eastAsia="Times New Roman" w:hAnsi="Courier New" w:cs="Courier New"/>
+          <w:color w:val="808080"/>
+          <w:sz w:val="20"/>
+          <w:szCs w:val="20"/>
+        </w:rPr>
+        <w:t>=</w:t>
+      </w:r>
       <w:r>
         <w:rPr>
           <w:rFonts w:ascii="Courier New" w:eastAsia="Times New Roman" w:hAnsi="Courier New" w:cs="Courier New"/>
@@ -408,7 +391,6 @@
         </w:rPr>
         <w:t>postgres</w:t>
       </w:r>
-      <w:proofErr w:type="spellEnd"/>
       <w:r>
         <w:rPr>
           <w:rFonts w:ascii="Courier New" w:eastAsia="Times New Roman" w:hAnsi="Courier New" w:cs="Courier New"/>
@@ -418,7 +400,6 @@
         </w:rPr>
         <w:br/>
       </w:r>
-      <w:proofErr w:type="spellStart"/>
       <w:r>
         <w:rPr>
           <w:rFonts w:ascii="Courier New" w:eastAsia="Times New Roman" w:hAnsi="Courier New" w:cs="Courier New"/>
@@ -426,60 +407,8 @@
           <w:sz w:val="20"/>
           <w:szCs w:val="20"/>
         </w:rPr>
-        <w:t>spring.datasource.username</w:t>
-      </w:r>
-      <w:proofErr w:type="spellEnd"/>
-      <w:r>
-        <w:rPr>
-          <w:rFonts w:ascii="Courier New" w:eastAsia="Times New Roman" w:hAnsi="Courier New" w:cs="Courier New"/>
-          <w:color w:val="808080"/>
-          <w:sz w:val="20"/>
-          <w:szCs w:val="20"/>
-        </w:rPr>
-        <w:t>=</w:t>
-      </w:r>
-      <w:proofErr w:type="spellStart"/>
-      <w:r>
-        <w:rPr>
-          <w:rFonts w:ascii="Courier New" w:eastAsia="Times New Roman" w:hAnsi="Courier New" w:cs="Courier New"/>
-          <w:color w:val="6A8759"/>
-          <w:sz w:val="20"/>
-          <w:szCs w:val="20"/>
-        </w:rPr>
-        <w:t>postgres</w:t>
-      </w:r>
-      <w:proofErr w:type="spellEnd"/>
-      <w:r>
-        <w:rPr>
-          <w:rFonts w:ascii="Courier New" w:eastAsia="Times New Roman" w:hAnsi="Courier New" w:cs="Courier New"/>
-          <w:color w:val="6A8759"/>
-          <w:sz w:val="20"/>
-          <w:szCs w:val="20"/>
-        </w:rPr>
-        <w:br/>
-      </w:r>
-      <w:proofErr w:type="spellStart"/>
-      <w:proofErr w:type="gramStart"/>
-      <w:r>
-        <w:rPr>
-          <w:rFonts w:ascii="Courier New" w:eastAsia="Times New Roman" w:hAnsi="Courier New" w:cs="Courier New"/>
-          <w:color w:val="CC7832"/>
-          <w:sz w:val="20"/>
-          <w:szCs w:val="20"/>
-        </w:rPr>
-        <w:t>spring.datasource</w:t>
-      </w:r>
-      <w:proofErr w:type="gramEnd"/>
-      <w:r>
-        <w:rPr>
-          <w:rFonts w:ascii="Courier New" w:eastAsia="Times New Roman" w:hAnsi="Courier New" w:cs="Courier New"/>
-          <w:color w:val="CC7832"/>
-          <w:sz w:val="20"/>
-          <w:szCs w:val="20"/>
-        </w:rPr>
-        <w:t>.password</w:t>
-      </w:r>
-      <w:proofErr w:type="spellEnd"/>
+        <w:t>spring.datasource.password</w:t>
+      </w:r>
       <w:r>
         <w:rPr>
           <w:rFonts w:ascii="Courier New" w:eastAsia="Times New Roman" w:hAnsi="Courier New" w:cs="Courier New"/>
@@ -713,24 +642,17 @@
         <w:t xml:space="preserve">5. </w:t>
       </w:r>
       <w:r>
-        <w:t xml:space="preserve">Import collection from </w:t>
-      </w:r>
-      <w:proofErr w:type="gramStart"/>
-      <w:r>
-        <w:t>source :</w:t>
-      </w:r>
-      <w:proofErr w:type="gramEnd"/>
-      <w:r>
-        <w:t xml:space="preserve"> /collection/</w:t>
-      </w:r>
-      <w:r>
-        <w:t xml:space="preserve">mini </w:t>
-      </w:r>
-      <w:proofErr w:type="spellStart"/>
-      <w:r>
-        <w:t>project.postman_collection.json</w:t>
-      </w:r>
-      <w:proofErr w:type="spellEnd"/>
+        <w:t>Import collection from source : /</w:t>
+      </w:r>
+      <w:r>
+        <w:t>postman-collection</w:t>
+      </w:r>
+      <w:r>
+        <w:t>/</w:t>
+      </w:r>
+      <w:r>
+        <w:t>bookstore.postman_collection.json</w:t>
+      </w:r>
     </w:p>
     <w:p>
       <w:r>
